--- a/Pedeau_Nicolas_3_rapport_optimisation_072022.docx
+++ b/Pedeau_Nicolas_3_rapport_optimisation_072022.docx
@@ -16,8 +16,6 @@
           <w:lang w:val="fr-FR"/>
         </w:rPr>
       </w:pPr>
-      <w:bookmarkStart w:id="17" w:name="_GoBack"/>
-      <w:bookmarkEnd w:id="17"/>
       <w:r>
         <w:rPr>
           <w:rFonts w:hint="default"/>
@@ -2134,6 +2132,27 @@
     </w:p>
     <w:p>
       <w:pPr>
+        <w:pStyle w:val="2"/>
+        <w:bidi w:val="0"/>
+        <w:rPr>
+          <w:rFonts w:hint="default"/>
+          <w:u w:val="single"/>
+          <w:lang w:val="fr-FR"/>
+        </w:rPr>
+      </w:pPr>
+      <w:bookmarkStart w:id="6" w:name="_Toc2446"/>
+      <w:r>
+        <w:rPr>
+          <w:rFonts w:hint="default"/>
+          <w:u w:val="single"/>
+          <w:lang w:val="fr-FR"/>
+        </w:rPr>
+        <w:t>Accessibilité</w:t>
+      </w:r>
+      <w:bookmarkEnd w:id="6"/>
+    </w:p>
+    <w:p>
+      <w:pPr>
         <w:pStyle w:val="3"/>
         <w:bidi w:val="0"/>
         <w:rPr>
@@ -2141,33 +2160,41 @@
           <w:lang w:val="fr-FR"/>
         </w:rPr>
       </w:pPr>
-      <w:bookmarkStart w:id="6" w:name="_Toc19207"/>
-      <w:r>
-        <w:rPr>
-          <w:rFonts w:hint="default"/>
-          <w:lang w:val="fr-FR"/>
-        </w:rPr>
-        <w:t>Gestion de Cache</w:t>
-      </w:r>
-      <w:bookmarkEnd w:id="6"/>
-    </w:p>
-    <w:p>
-      <w:pPr>
-        <w:rPr>
-          <w:rFonts w:hint="default"/>
-          <w:sz w:val="24"/>
-          <w:szCs w:val="32"/>
-          <w:lang w:val="fr-FR"/>
-        </w:rPr>
-      </w:pPr>
-      <w:r>
-        <w:rPr>
-          <w:rFonts w:hint="default"/>
-          <w:sz w:val="24"/>
-          <w:szCs w:val="32"/>
-          <w:lang w:val="fr-FR"/>
-        </w:rPr>
-        <w:t xml:space="preserve">Il n’y avait pas de gestion de cache sur le site «La Panthère». Nous avons donc </w:t>
+      <w:bookmarkStart w:id="7" w:name="_Toc4249"/>
+      <w:r>
+        <w:rPr>
+          <w:rFonts w:hint="default"/>
+          <w:lang w:val="fr-FR"/>
+        </w:rPr>
+        <w:t>Hiérarchie des titres</w:t>
+      </w:r>
+      <w:bookmarkEnd w:id="7"/>
+    </w:p>
+    <w:p>
+      <w:pPr>
+        <w:rPr>
+          <w:rFonts w:hint="default"/>
+          <w:lang w:val="fr-FR"/>
+        </w:rPr>
+      </w:pPr>
+    </w:p>
+    <w:p>
+      <w:pPr>
+        <w:rPr>
+          <w:rFonts w:hint="default"/>
+          <w:sz w:val="24"/>
+          <w:szCs w:val="32"/>
+          <w:lang w:val="fr-FR"/>
+        </w:rPr>
+      </w:pPr>
+      <w:r>
+        <w:rPr>
+          <w:rFonts w:hint="default"/>
+          <w:sz w:val="24"/>
+          <w:szCs w:val="32"/>
+          <w:lang w:val="fr-FR"/>
+        </w:rPr>
+        <w:t xml:space="preserve">Les titres doivent être </w:t>
       </w:r>
       <w:r>
         <w:rPr>
@@ -2179,16 +2206,72 @@
           <w:szCs w:val="32"/>
           <w:lang w:val="fr-FR"/>
         </w:rPr>
-        <w:t>implémenté une balise «meta http-equiv= Cache-control content=public»</w:t>
-      </w:r>
-      <w:r>
-        <w:rPr>
-          <w:rFonts w:hint="default"/>
-          <w:sz w:val="24"/>
-          <w:szCs w:val="32"/>
-          <w:lang w:val="fr-FR"/>
-        </w:rPr>
-        <w:t xml:space="preserve">. Cette dernière permet de </w:t>
+        <w:t xml:space="preserve">hiérarchisés dans le bon ordre </w:t>
+      </w:r>
+      <w:r>
+        <w:rPr>
+          <w:rFonts w:hint="default"/>
+          <w:sz w:val="24"/>
+          <w:szCs w:val="32"/>
+          <w:lang w:val="fr-FR"/>
+        </w:rPr>
+        <w:t>comme suit: h1, h2, h3, h4, h5, h6... etc. Dans le code HTML nous passions d’un titre h1 à un titre h3 pour revenir sur des titres h2. Nous avons donc réorganisé les titres afin que le navigateur les interprète correctement.</w:t>
+      </w:r>
+    </w:p>
+    <w:p>
+      <w:pPr>
+        <w:rPr>
+          <w:rFonts w:hint="default"/>
+          <w:sz w:val="24"/>
+          <w:szCs w:val="32"/>
+          <w:lang w:val="fr-FR"/>
+        </w:rPr>
+      </w:pPr>
+    </w:p>
+    <w:p>
+      <w:pPr>
+        <w:pStyle w:val="3"/>
+        <w:bidi w:val="0"/>
+        <w:rPr>
+          <w:rFonts w:hint="default"/>
+          <w:lang w:val="fr-FR"/>
+        </w:rPr>
+      </w:pPr>
+      <w:bookmarkStart w:id="8" w:name="_Toc25924"/>
+      <w:r>
+        <w:rPr>
+          <w:rFonts w:hint="default"/>
+          <w:lang w:val="fr-FR"/>
+        </w:rPr>
+        <w:t>Contraste des couleurs</w:t>
+      </w:r>
+      <w:bookmarkEnd w:id="8"/>
+    </w:p>
+    <w:p>
+      <w:pPr>
+        <w:rPr>
+          <w:rFonts w:hint="default"/>
+          <w:lang w:val="fr-FR"/>
+        </w:rPr>
+      </w:pPr>
+    </w:p>
+    <w:p>
+      <w:pPr>
+        <w:rPr>
+          <w:rFonts w:hint="default"/>
+          <w:sz w:val="24"/>
+          <w:szCs w:val="32"/>
+          <w:lang w:val="fr-FR"/>
+        </w:rPr>
+      </w:pPr>
+      <w:r>
+        <w:rPr>
+          <w:rFonts w:hint="default"/>
+          <w:sz w:val="24"/>
+          <w:szCs w:val="32"/>
+          <w:lang w:val="fr-FR"/>
+        </w:rPr>
+        <w:t xml:space="preserve">La bonne gestion des couleur est essentielle pour que le site web soit le plus accessible possible. Dans le site «La Panthère» </w:t>
       </w:r>
       <w:r>
         <w:rPr>
@@ -2200,46 +2283,27 @@
           <w:szCs w:val="32"/>
           <w:lang w:val="fr-FR"/>
         </w:rPr>
-        <w:t>sous-traiter la gestion du Cache au navigateur</w:t>
-      </w:r>
-      <w:r>
-        <w:rPr>
-          <w:rFonts w:hint="default"/>
-          <w:sz w:val="24"/>
-          <w:szCs w:val="32"/>
-          <w:lang w:val="fr-FR"/>
-        </w:rPr>
-        <w:t xml:space="preserve">. La gestion de ce dernier permettra de télécharger toutes les données initialement stockées sur le site et donc d’accélérer le chargement d’une page lorsqu’on reviendra sur cette dernière. </w:t>
-      </w:r>
-    </w:p>
-    <w:p>
-      <w:pPr>
-        <w:rPr>
-          <w:rFonts w:hint="default"/>
-          <w:lang w:val="fr-FR"/>
-        </w:rPr>
-      </w:pPr>
-    </w:p>
-    <w:p>
-      <w:pPr>
-        <w:pStyle w:val="2"/>
-        <w:bidi w:val="0"/>
-        <w:rPr>
-          <w:rFonts w:hint="default"/>
-          <w:u w:val="single"/>
-          <w:lang w:val="fr-FR"/>
-        </w:rPr>
-      </w:pPr>
-      <w:bookmarkStart w:id="7" w:name="_Toc2446"/>
-      <w:r>
-        <w:rPr>
-          <w:rFonts w:hint="default"/>
-          <w:u w:val="single"/>
-          <w:lang w:val="fr-FR"/>
-        </w:rPr>
-        <w:t>Accessibilité</w:t>
-      </w:r>
-      <w:bookmarkEnd w:id="7"/>
+        <w:t>certaines couleurs utilisées étaient trop proches les unes des autres et pouvait poser des problèmes d’accessibilité.</w:t>
+      </w:r>
+      <w:r>
+        <w:rPr>
+          <w:rFonts w:hint="default"/>
+          <w:sz w:val="24"/>
+          <w:szCs w:val="32"/>
+          <w:lang w:val="fr-FR"/>
+        </w:rPr>
+        <w:t xml:space="preserve"> Nous avons donc modifier la couleur des textes du footer pour les mettre en noir et avons éclairci le background du footer</w:t>
+      </w:r>
+    </w:p>
+    <w:p>
+      <w:pPr>
+        <w:rPr>
+          <w:rFonts w:hint="default"/>
+          <w:sz w:val="24"/>
+          <w:szCs w:val="32"/>
+          <w:lang w:val="fr-FR"/>
+        </w:rPr>
+      </w:pPr>
     </w:p>
     <w:p>
       <w:pPr>
@@ -2250,42 +2314,38 @@
           <w:lang w:val="fr-FR"/>
         </w:rPr>
       </w:pPr>
-      <w:bookmarkStart w:id="8" w:name="_Toc4249"/>
-      <w:r>
-        <w:rPr>
-          <w:rFonts w:hint="default"/>
-          <w:lang w:val="fr-FR"/>
-        </w:rPr>
-        <w:t>Hiérarchie des titres</w:t>
-      </w:r>
-      <w:bookmarkEnd w:id="8"/>
-    </w:p>
-    <w:p>
-      <w:pPr>
-        <w:rPr>
-          <w:rFonts w:hint="default"/>
-          <w:lang w:val="fr-FR"/>
-        </w:rPr>
-      </w:pPr>
-    </w:p>
-    <w:p>
-      <w:pPr>
-        <w:rPr>
-          <w:rFonts w:hint="default"/>
-          <w:sz w:val="24"/>
-          <w:szCs w:val="32"/>
-          <w:lang w:val="fr-FR"/>
-        </w:rPr>
-      </w:pPr>
-      <w:r>
-        <w:rPr>
-          <w:rFonts w:hint="default"/>
-          <w:sz w:val="24"/>
-          <w:szCs w:val="32"/>
-          <w:lang w:val="fr-FR"/>
-        </w:rPr>
-        <w:t xml:space="preserve">Les titres doivent être </w:t>
-      </w:r>
+      <w:bookmarkStart w:id="9" w:name="_Toc21706"/>
+      <w:r>
+        <w:rPr>
+          <w:rFonts w:hint="default"/>
+          <w:lang w:val="fr-FR"/>
+        </w:rPr>
+        <w:t>Liens sans nom</w:t>
+      </w:r>
+      <w:bookmarkEnd w:id="9"/>
+      <w:r>
+        <w:rPr>
+          <w:rFonts w:hint="default"/>
+          <w:lang w:val="fr-FR"/>
+        </w:rPr>
+        <w:t>s</w:t>
+      </w:r>
+    </w:p>
+    <w:p>
+      <w:pPr>
+        <w:rPr>
+          <w:rFonts w:hint="default"/>
+          <w:lang w:val="fr-FR"/>
+        </w:rPr>
+      </w:pPr>
+    </w:p>
+    <w:p>
+      <w:pPr>
+        <w:rPr>
+          <w:rFonts w:hint="default"/>
+          <w:lang w:val="fr-FR"/>
+        </w:rPr>
+      </w:pPr>
       <w:r>
         <w:rPr>
           <w:rFonts w:hint="default"/>
@@ -2296,27 +2356,38 @@
           <w:szCs w:val="32"/>
           <w:lang w:val="fr-FR"/>
         </w:rPr>
-        <w:t xml:space="preserve">hiérarchisés dans le bon ordre </w:t>
-      </w:r>
-      <w:r>
-        <w:rPr>
-          <w:rFonts w:hint="default"/>
-          <w:sz w:val="24"/>
-          <w:szCs w:val="32"/>
-          <w:lang w:val="fr-FR"/>
-        </w:rPr>
-        <w:t>comme suit: h1, h2, h3, h4, h5, h6... etc. Dans le code HTML nous passions d’un titre h1 à un titre h3 pour revenir sur des titres h2. Nous avons donc réorganisé les titres afin que le navigateur les interprète correctement.</w:t>
-      </w:r>
-    </w:p>
-    <w:p>
-      <w:pPr>
-        <w:rPr>
-          <w:rFonts w:hint="default"/>
-          <w:sz w:val="24"/>
-          <w:szCs w:val="32"/>
-          <w:lang w:val="fr-FR"/>
-        </w:rPr>
-      </w:pPr>
+        <w:t>Les liens précis et discernables améliorent l’accessibilité au site</w:t>
+      </w:r>
+      <w:r>
+        <w:rPr>
+          <w:rFonts w:hint="default"/>
+          <w:sz w:val="24"/>
+          <w:szCs w:val="32"/>
+          <w:lang w:val="fr-FR"/>
+        </w:rPr>
+        <w:t>. Les liens menant vers les réseaux sociaux n’avaient pas de textes les définissant c’est pourquoi nous avons ajouté le nom de chacun.</w:t>
+      </w:r>
+    </w:p>
+    <w:p>
+      <w:pPr>
+        <w:pStyle w:val="2"/>
+        <w:bidi w:val="0"/>
+        <w:rPr>
+          <w:rFonts w:hint="default"/>
+          <w:u w:val="single"/>
+          <w:lang w:val="fr-FR"/>
+        </w:rPr>
+      </w:pPr>
+      <w:bookmarkStart w:id="10" w:name="_Toc31958"/>
+      <w:r>
+        <w:rPr>
+          <w:rFonts w:hint="default"/>
+          <w:u w:val="single"/>
+          <w:lang w:val="fr-FR"/>
+        </w:rPr>
+        <w:t>SEO</w:t>
+      </w:r>
+      <w:bookmarkEnd w:id="10"/>
     </w:p>
     <w:p>
       <w:pPr>
@@ -2327,41 +2398,50 @@
           <w:lang w:val="fr-FR"/>
         </w:rPr>
       </w:pPr>
-      <w:bookmarkStart w:id="9" w:name="_Toc25924"/>
-      <w:r>
-        <w:rPr>
-          <w:rFonts w:hint="default"/>
-          <w:lang w:val="fr-FR"/>
-        </w:rPr>
-        <w:t>Contraste des couleurs</w:t>
-      </w:r>
-      <w:bookmarkEnd w:id="9"/>
-    </w:p>
-    <w:p>
-      <w:pPr>
-        <w:rPr>
-          <w:rFonts w:hint="default"/>
-          <w:lang w:val="fr-FR"/>
-        </w:rPr>
-      </w:pPr>
-    </w:p>
-    <w:p>
-      <w:pPr>
-        <w:rPr>
-          <w:rFonts w:hint="default"/>
-          <w:sz w:val="24"/>
-          <w:szCs w:val="32"/>
-          <w:lang w:val="fr-FR"/>
-        </w:rPr>
-      </w:pPr>
-      <w:r>
-        <w:rPr>
-          <w:rFonts w:hint="default"/>
-          <w:sz w:val="24"/>
-          <w:szCs w:val="32"/>
-          <w:lang w:val="fr-FR"/>
-        </w:rPr>
-        <w:t xml:space="preserve">La bonne gestion des couleur est essentielle pour que le site web soit le plus accessible possible. Dans le site «La Panthère» </w:t>
+      <w:bookmarkStart w:id="11" w:name="_Toc9033"/>
+      <w:r>
+        <w:rPr>
+          <w:rFonts w:hint="default"/>
+          <w:lang w:val="fr-FR"/>
+        </w:rPr>
+        <w:t>Meta description</w:t>
+      </w:r>
+      <w:bookmarkEnd w:id="11"/>
+      <w:r>
+        <w:rPr>
+          <w:rFonts w:hint="default"/>
+          <w:lang w:val="fr-FR"/>
+        </w:rPr>
+        <w:t xml:space="preserve"> </w:t>
+      </w:r>
+    </w:p>
+    <w:p>
+      <w:pPr>
+        <w:rPr>
+          <w:rFonts w:hint="default"/>
+          <w:sz w:val="21"/>
+          <w:szCs w:val="24"/>
+          <w:lang w:val="fr-FR"/>
+        </w:rPr>
+      </w:pPr>
+    </w:p>
+    <w:p>
+      <w:pPr>
+        <w:rPr>
+          <w:rFonts w:hint="default"/>
+          <w:sz w:val="24"/>
+          <w:szCs w:val="32"/>
+          <w:lang w:val="fr-FR"/>
+        </w:rPr>
+      </w:pPr>
+      <w:r>
+        <w:rPr>
+          <w:rFonts w:hint="default"/>
+          <w:sz w:val="24"/>
+          <w:szCs w:val="32"/>
+          <w:lang w:val="fr-FR"/>
+        </w:rPr>
+        <w:t xml:space="preserve">La balise meta description n’a pas d’influence direct sur le positionnement de la page. C’est cependant une balise extrêmement importante car </w:t>
       </w:r>
       <w:r>
         <w:rPr>
@@ -2373,69 +2453,48 @@
           <w:szCs w:val="32"/>
           <w:lang w:val="fr-FR"/>
         </w:rPr>
-        <w:t>certaines couleurs utilisées étaient trop proches les unes des autres et pouvait poser des problèmes d’accessibilité.</w:t>
-      </w:r>
-      <w:r>
-        <w:rPr>
-          <w:rFonts w:hint="default"/>
-          <w:sz w:val="24"/>
-          <w:szCs w:val="32"/>
-          <w:lang w:val="fr-FR"/>
-        </w:rPr>
-        <w:t xml:space="preserve"> Nous avons donc modifier la couleur des textes du footer pour les mettre en noir et avons éclairci le background du footer</w:t>
-      </w:r>
-    </w:p>
-    <w:p>
-      <w:pPr>
-        <w:rPr>
-          <w:rFonts w:hint="default"/>
-          <w:sz w:val="24"/>
-          <w:szCs w:val="32"/>
-          <w:lang w:val="fr-FR"/>
-        </w:rPr>
-      </w:pPr>
-    </w:p>
-    <w:p>
-      <w:pPr>
-        <w:pStyle w:val="3"/>
-        <w:bidi w:val="0"/>
-        <w:rPr>
-          <w:rFonts w:hint="default"/>
-          <w:lang w:val="fr-FR"/>
-        </w:rPr>
-      </w:pPr>
-      <w:bookmarkStart w:id="10" w:name="_Toc21706"/>
-      <w:r>
-        <w:rPr>
-          <w:rFonts w:hint="default"/>
-          <w:lang w:val="fr-FR"/>
-        </w:rPr>
-        <w:t>Liens sans nom</w:t>
-      </w:r>
-      <w:bookmarkEnd w:id="10"/>
-      <w:r>
-        <w:rPr>
-          <w:rFonts w:hint="default"/>
-          <w:lang w:val="fr-FR"/>
-        </w:rPr>
-        <w:t>s</w:t>
-      </w:r>
-    </w:p>
-    <w:p>
-      <w:pPr>
-        <w:rPr>
-          <w:rFonts w:hint="default"/>
-          <w:lang w:val="fr-FR"/>
-        </w:rPr>
-      </w:pPr>
-    </w:p>
-    <w:p>
-      <w:pPr>
-        <w:rPr>
-          <w:rFonts w:hint="default"/>
-          <w:lang w:val="fr-FR"/>
-        </w:rPr>
-      </w:pPr>
+        <w:t>son impact indirecte peut améliorer le positionnement d’une page web</w:t>
+      </w:r>
+      <w:r>
+        <w:rPr>
+          <w:rFonts w:hint="default"/>
+          <w:sz w:val="24"/>
+          <w:szCs w:val="32"/>
+          <w:lang w:val="fr-FR"/>
+        </w:rPr>
+        <w:t xml:space="preserve">. Cette balise sert à décrire le contenu du site de manière synthétique (moins de 240 caractère) afin de donner envie à l’utilisateur de cliquer sur le site dans le navigateur. </w:t>
+      </w:r>
+      <w:r>
+        <w:rPr>
+          <w:rFonts w:hint="default"/>
+          <w:b w:val="0"/>
+          <w:bCs w:val="0"/>
+          <w:color w:val="auto"/>
+          <w:sz w:val="24"/>
+          <w:szCs w:val="32"/>
+          <w:lang w:val="fr-FR"/>
+        </w:rPr>
+        <w:t>Si on génère plus de clics alors la page sera mieux référencée et positionnée plus haut dans les recherches navigateur</w:t>
+      </w:r>
+      <w:r>
+        <w:rPr>
+          <w:rFonts w:hint="default"/>
+          <w:color w:val="auto"/>
+          <w:sz w:val="24"/>
+          <w:szCs w:val="32"/>
+          <w:lang w:val="fr-FR"/>
+        </w:rPr>
+        <w:t xml:space="preserve">. </w:t>
+      </w:r>
+      <w:r>
+        <w:rPr>
+          <w:rFonts w:hint="default"/>
+          <w:sz w:val="24"/>
+          <w:szCs w:val="32"/>
+          <w:lang w:val="fr-FR"/>
+        </w:rPr>
+        <w:t xml:space="preserve">C’est un élément axé sur le </w:t>
+      </w:r>
       <w:r>
         <w:rPr>
           <w:rFonts w:hint="default"/>
@@ -2446,92 +2505,16 @@
           <w:szCs w:val="32"/>
           <w:lang w:val="fr-FR"/>
         </w:rPr>
-        <w:t>Les liens précis et discernables améliorent l’accessibilité au site</w:t>
-      </w:r>
-      <w:r>
-        <w:rPr>
-          <w:rFonts w:hint="default"/>
-          <w:sz w:val="24"/>
-          <w:szCs w:val="32"/>
-          <w:lang w:val="fr-FR"/>
-        </w:rPr>
-        <w:t>. Les liens menant vers les réseaux sociaux n’avaient pas de textes les définissant c’est pourquoi nous avons ajouté le nom de chacun.</w:t>
-      </w:r>
-    </w:p>
-    <w:p>
-      <w:pPr>
-        <w:pStyle w:val="2"/>
-        <w:bidi w:val="0"/>
-        <w:rPr>
-          <w:rFonts w:hint="default"/>
-          <w:u w:val="single"/>
-          <w:lang w:val="fr-FR"/>
-        </w:rPr>
-      </w:pPr>
-      <w:bookmarkStart w:id="11" w:name="_Toc31958"/>
-      <w:r>
-        <w:rPr>
-          <w:rFonts w:hint="default"/>
-          <w:u w:val="single"/>
-          <w:lang w:val="fr-FR"/>
-        </w:rPr>
-        <w:t>SEO</w:t>
-      </w:r>
-      <w:bookmarkEnd w:id="11"/>
-    </w:p>
-    <w:p>
-      <w:pPr>
-        <w:pStyle w:val="3"/>
-        <w:bidi w:val="0"/>
-        <w:rPr>
-          <w:rFonts w:hint="default"/>
-          <w:lang w:val="fr-FR"/>
-        </w:rPr>
-      </w:pPr>
-      <w:bookmarkStart w:id="12" w:name="_Toc9033"/>
-      <w:r>
-        <w:rPr>
-          <w:rFonts w:hint="default"/>
-          <w:lang w:val="fr-FR"/>
-        </w:rPr>
-        <w:t>Meta description</w:t>
-      </w:r>
-      <w:bookmarkEnd w:id="12"/>
-      <w:r>
-        <w:rPr>
-          <w:rFonts w:hint="default"/>
-          <w:lang w:val="fr-FR"/>
-        </w:rPr>
-        <w:t xml:space="preserve"> </w:t>
-      </w:r>
-    </w:p>
-    <w:p>
-      <w:pPr>
-        <w:rPr>
-          <w:rFonts w:hint="default"/>
-          <w:sz w:val="21"/>
-          <w:szCs w:val="24"/>
-          <w:lang w:val="fr-FR"/>
-        </w:rPr>
-      </w:pPr>
-    </w:p>
-    <w:p>
-      <w:pPr>
-        <w:rPr>
-          <w:rFonts w:hint="default"/>
-          <w:sz w:val="24"/>
-          <w:szCs w:val="32"/>
-          <w:lang w:val="fr-FR"/>
-        </w:rPr>
-      </w:pPr>
-      <w:r>
-        <w:rPr>
-          <w:rFonts w:hint="default"/>
-          <w:sz w:val="24"/>
-          <w:szCs w:val="32"/>
-          <w:lang w:val="fr-FR"/>
-        </w:rPr>
-        <w:t xml:space="preserve">La balise meta description n’a pas d’influence direct sur le positionnement de la page. C’est cependant une balise extrêmement importante car </w:t>
+        <w:t>long terme</w:t>
+      </w:r>
+      <w:r>
+        <w:rPr>
+          <w:rFonts w:hint="default"/>
+          <w:sz w:val="24"/>
+          <w:szCs w:val="32"/>
+          <w:lang w:val="fr-FR"/>
+        </w:rPr>
+        <w:t xml:space="preserve"> qui pourra porter ses fruits petit à petit. </w:t>
       </w:r>
       <w:r>
         <w:rPr>
@@ -2543,47 +2526,79 @@
           <w:szCs w:val="32"/>
           <w:lang w:val="fr-FR"/>
         </w:rPr>
-        <w:t>son impact indirecte peut améliorer le positionnement d’une page web</w:t>
-      </w:r>
-      <w:r>
-        <w:rPr>
-          <w:rFonts w:hint="default"/>
-          <w:sz w:val="24"/>
-          <w:szCs w:val="32"/>
-          <w:lang w:val="fr-FR"/>
-        </w:rPr>
-        <w:t xml:space="preserve">. Cette balise sert à décrire le contenu du site de manière synthétique (moins de 240 caractère) afin de donner envie à l’utilisateur de cliquer sur le site dans le navigateur. </w:t>
-      </w:r>
-      <w:r>
-        <w:rPr>
-          <w:rFonts w:hint="default"/>
-          <w:b w:val="0"/>
-          <w:bCs w:val="0"/>
-          <w:color w:val="auto"/>
-          <w:sz w:val="24"/>
-          <w:szCs w:val="32"/>
-          <w:lang w:val="fr-FR"/>
-        </w:rPr>
-        <w:t>Si on génère plus de clics alors la page sera mieux référencée et positionnée plus haut dans les recherches navigateur</w:t>
-      </w:r>
-      <w:r>
-        <w:rPr>
-          <w:rFonts w:hint="default"/>
-          <w:color w:val="auto"/>
-          <w:sz w:val="24"/>
-          <w:szCs w:val="32"/>
-          <w:lang w:val="fr-FR"/>
-        </w:rPr>
-        <w:t xml:space="preserve">. </w:t>
-      </w:r>
-      <w:r>
-        <w:rPr>
-          <w:rFonts w:hint="default"/>
-          <w:sz w:val="24"/>
-          <w:szCs w:val="32"/>
-          <w:lang w:val="fr-FR"/>
-        </w:rPr>
-        <w:t xml:space="preserve">C’est un élément axé sur le </w:t>
+        <w:t>Il est donc nécessaire de remplir la meta description correctement!</w:t>
+      </w:r>
+      <w:r>
+        <w:rPr>
+          <w:rFonts w:hint="default"/>
+          <w:sz w:val="24"/>
+          <w:szCs w:val="32"/>
+          <w:lang w:val="fr-FR"/>
+        </w:rPr>
+        <w:t xml:space="preserve"> Sur le site «La Panthère» les meta descriptions des deux pages étaient vides.  Nous avons donc rempli ces balises avec une description de ce qui peut attirer l’utilisateur sur le site.</w:t>
+      </w:r>
+    </w:p>
+    <w:p>
+      <w:pPr>
+        <w:rPr>
+          <w:rFonts w:hint="default"/>
+          <w:sz w:val="24"/>
+          <w:szCs w:val="32"/>
+          <w:lang w:val="fr-FR"/>
+        </w:rPr>
+      </w:pPr>
+    </w:p>
+    <w:p>
+      <w:pPr>
+        <w:pStyle w:val="3"/>
+        <w:bidi w:val="0"/>
+        <w:rPr>
+          <w:rFonts w:hint="default"/>
+          <w:lang w:val="fr-FR"/>
+        </w:rPr>
+      </w:pPr>
+      <w:bookmarkStart w:id="12" w:name="_Toc3294"/>
+      <w:r>
+        <w:rPr>
+          <w:rFonts w:hint="default"/>
+          <w:lang w:val="fr-FR"/>
+        </w:rPr>
+        <w:t>Taille de caractère</w:t>
+      </w:r>
+      <w:bookmarkEnd w:id="12"/>
+      <w:r>
+        <w:rPr>
+          <w:rFonts w:hint="default"/>
+          <w:lang w:val="fr-FR"/>
+        </w:rPr>
+        <w:t>s</w:t>
+      </w:r>
+    </w:p>
+    <w:p>
+      <w:pPr>
+        <w:rPr>
+          <w:rFonts w:hint="default"/>
+          <w:lang w:val="fr-FR"/>
+        </w:rPr>
+      </w:pPr>
+    </w:p>
+    <w:p>
+      <w:pPr>
+        <w:rPr>
+          <w:rFonts w:hint="default"/>
+          <w:sz w:val="24"/>
+          <w:szCs w:val="32"/>
+          <w:lang w:val="fr-FR"/>
+        </w:rPr>
+      </w:pPr>
+      <w:r>
+        <w:rPr>
+          <w:rFonts w:hint="default"/>
+          <w:sz w:val="24"/>
+          <w:szCs w:val="32"/>
+          <w:lang w:val="fr-FR"/>
+        </w:rPr>
+        <w:t xml:space="preserve">Certains textes avaient une taille de caractères trop petite (inférieur à 12px). Les utilisateurs mobiles étaient obligés de zoomer sur l’écran afin de pouvoir lire les textes concernés ce qui impactait négativement le SEO. </w:t>
       </w:r>
       <w:r>
         <w:rPr>
@@ -2595,16 +2610,61 @@
           <w:szCs w:val="32"/>
           <w:lang w:val="fr-FR"/>
         </w:rPr>
-        <w:t>long terme</w:t>
-      </w:r>
-      <w:r>
-        <w:rPr>
-          <w:rFonts w:hint="default"/>
-          <w:sz w:val="24"/>
-          <w:szCs w:val="32"/>
-          <w:lang w:val="fr-FR"/>
-        </w:rPr>
-        <w:t xml:space="preserve"> qui pourra porter ses fruits petit à petit. </w:t>
+        <w:t>Nous avons donc réadapté la taille de caractères de ces derniers afin que ce problème disparaisse.</w:t>
+      </w:r>
+    </w:p>
+    <w:p>
+      <w:pPr>
+        <w:rPr>
+          <w:rFonts w:hint="default"/>
+          <w:lang w:val="fr-FR"/>
+        </w:rPr>
+      </w:pPr>
+    </w:p>
+    <w:p>
+      <w:pPr>
+        <w:pStyle w:val="3"/>
+        <w:bidi w:val="0"/>
+        <w:rPr>
+          <w:rFonts w:hint="default"/>
+          <w:lang w:val="fr-FR"/>
+        </w:rPr>
+      </w:pPr>
+      <w:bookmarkStart w:id="13" w:name="_Toc20296"/>
+      <w:r>
+        <w:rPr>
+          <w:rFonts w:hint="default"/>
+          <w:lang w:val="fr-FR"/>
+        </w:rPr>
+        <w:t>Éléments cliquables</w:t>
+      </w:r>
+      <w:bookmarkEnd w:id="13"/>
+    </w:p>
+    <w:p>
+      <w:pPr>
+        <w:rPr>
+          <w:rFonts w:hint="default"/>
+          <w:lang w:val="fr-FR"/>
+        </w:rPr>
+      </w:pPr>
+    </w:p>
+    <w:p>
+      <w:pPr>
+        <w:rPr>
+          <w:rFonts w:hint="default"/>
+          <w:sz w:val="24"/>
+          <w:szCs w:val="32"/>
+          <w:lang w:val="fr-FR"/>
+        </w:rPr>
+      </w:pPr>
+      <w:r>
+        <w:rPr>
+          <w:rFonts w:hint="default"/>
+          <w:sz w:val="24"/>
+          <w:szCs w:val="32"/>
+          <w:lang w:val="fr-FR"/>
+        </w:rPr>
+        <w:t>Les liens présents dans le footer du site étaient</w:t>
       </w:r>
       <w:r>
         <w:rPr>
@@ -2616,79 +2676,16 @@
           <w:szCs w:val="32"/>
           <w:lang w:val="fr-FR"/>
         </w:rPr>
-        <w:t>Il est donc nécessaire de remplir la meta description correctement!</w:t>
-      </w:r>
-      <w:r>
-        <w:rPr>
-          <w:rFonts w:hint="default"/>
-          <w:sz w:val="24"/>
-          <w:szCs w:val="32"/>
-          <w:lang w:val="fr-FR"/>
-        </w:rPr>
-        <w:t xml:space="preserve"> Sur le site «La Panthère» les meta descriptions des deux pages étaient vides.  Nous avons donc rempli ces balises avec une description de ce qui peut attirer l’utilisateur sur le site.</w:t>
-      </w:r>
-    </w:p>
-    <w:p>
-      <w:pPr>
-        <w:rPr>
-          <w:rFonts w:hint="default"/>
-          <w:sz w:val="24"/>
-          <w:szCs w:val="32"/>
-          <w:lang w:val="fr-FR"/>
-        </w:rPr>
-      </w:pPr>
-    </w:p>
-    <w:p>
-      <w:pPr>
-        <w:pStyle w:val="3"/>
-        <w:bidi w:val="0"/>
-        <w:rPr>
-          <w:rFonts w:hint="default"/>
-          <w:lang w:val="fr-FR"/>
-        </w:rPr>
-      </w:pPr>
-      <w:bookmarkStart w:id="13" w:name="_Toc3294"/>
-      <w:r>
-        <w:rPr>
-          <w:rFonts w:hint="default"/>
-          <w:lang w:val="fr-FR"/>
-        </w:rPr>
-        <w:t>Taille de caractère</w:t>
-      </w:r>
-      <w:bookmarkEnd w:id="13"/>
-      <w:r>
-        <w:rPr>
-          <w:rFonts w:hint="default"/>
-          <w:lang w:val="fr-FR"/>
-        </w:rPr>
-        <w:t>s</w:t>
-      </w:r>
-    </w:p>
-    <w:p>
-      <w:pPr>
-        <w:rPr>
-          <w:rFonts w:hint="default"/>
-          <w:lang w:val="fr-FR"/>
-        </w:rPr>
-      </w:pPr>
-    </w:p>
-    <w:p>
-      <w:pPr>
-        <w:rPr>
-          <w:rFonts w:hint="default"/>
-          <w:sz w:val="24"/>
-          <w:szCs w:val="32"/>
-          <w:lang w:val="fr-FR"/>
-        </w:rPr>
-      </w:pPr>
-      <w:r>
-        <w:rPr>
-          <w:rFonts w:hint="default"/>
-          <w:sz w:val="24"/>
-          <w:szCs w:val="32"/>
-          <w:lang w:val="fr-FR"/>
-        </w:rPr>
-        <w:t xml:space="preserve">Certains textes avaient une taille de caractères trop petite (inférieur à 12px). Les utilisateurs mobiles étaient obligés de zoomer sur l’écran afin de pouvoir lire les textes concernés ce qui impactait négativement le SEO. </w:t>
+        <w:t xml:space="preserve"> très proches les uns des autres</w:t>
+      </w:r>
+      <w:r>
+        <w:rPr>
+          <w:rFonts w:hint="default"/>
+          <w:sz w:val="24"/>
+          <w:szCs w:val="32"/>
+          <w:lang w:val="fr-FR"/>
+        </w:rPr>
+        <w:t xml:space="preserve"> et cela causait un problème de référencement. En effet il faut que chaque élément ait un espace de 48px par 48px minimum afin que l’on puisse cliquer dessus sans déborder sur les éléments adjacents. Sur le site «La Panthère» c’était la hauteur des éléments qui était trop basse. Nous avons donc </w:t>
       </w:r>
       <w:r>
         <w:rPr>
@@ -2700,13 +2697,24 @@
           <w:szCs w:val="32"/>
           <w:lang w:val="fr-FR"/>
         </w:rPr>
-        <w:t>Nous avons donc réadapté la taille de caractères de ces derniers afin que ce problème disparaisse.</w:t>
-      </w:r>
-    </w:p>
-    <w:p>
-      <w:pPr>
-        <w:rPr>
-          <w:rFonts w:hint="default"/>
+        <w:t>augmenter cette hauteur</w:t>
+      </w:r>
+      <w:r>
+        <w:rPr>
+          <w:rFonts w:hint="default"/>
+          <w:sz w:val="24"/>
+          <w:szCs w:val="32"/>
+          <w:lang w:val="fr-FR"/>
+        </w:rPr>
+        <w:t xml:space="preserve"> afin que chaque liens soit cliquable indépendamment les uns des autre autant sur mobile que sur desktop.</w:t>
+      </w:r>
+    </w:p>
+    <w:p>
+      <w:pPr>
+        <w:rPr>
+          <w:rFonts w:hint="default"/>
+          <w:sz w:val="24"/>
+          <w:szCs w:val="32"/>
           <w:lang w:val="fr-FR"/>
         </w:rPr>
       </w:pPr>
@@ -2720,13 +2728,13 @@
           <w:lang w:val="fr-FR"/>
         </w:rPr>
       </w:pPr>
-      <w:bookmarkStart w:id="14" w:name="_Toc20296"/>
-      <w:r>
-        <w:rPr>
-          <w:rFonts w:hint="default"/>
-          <w:lang w:val="fr-FR"/>
-        </w:rPr>
-        <w:t>Éléments cliquables</w:t>
+      <w:bookmarkStart w:id="14" w:name="_Toc2237"/>
+      <w:r>
+        <w:rPr>
+          <w:rFonts w:hint="default"/>
+          <w:lang w:val="fr-FR"/>
+        </w:rPr>
+        <w:t>Mots clés cachés</w:t>
       </w:r>
       <w:bookmarkEnd w:id="14"/>
     </w:p>
@@ -2754,7 +2762,7 @@
           <w:szCs w:val="32"/>
           <w:lang w:val="fr-FR"/>
         </w:rPr>
-        <w:t>Les liens présents dans le footer du site étaient</w:t>
+        <w:t xml:space="preserve">Lors de l’audit du site nous avons constaté que des </w:t>
       </w:r>
       <w:r>
         <w:rPr>
@@ -2766,16 +2774,16 @@
           <w:szCs w:val="32"/>
           <w:lang w:val="fr-FR"/>
         </w:rPr>
-        <w:t xml:space="preserve"> très proches les uns des autres</w:t>
-      </w:r>
-      <w:r>
-        <w:rPr>
-          <w:rFonts w:hint="default"/>
-          <w:sz w:val="24"/>
-          <w:szCs w:val="32"/>
-          <w:lang w:val="fr-FR"/>
-        </w:rPr>
-        <w:t xml:space="preserve"> et cela causait un problème de référencement. En effet il faut que chaque élément ait un espace de 48px par 48px minimum afin que l’on puisse cliquer dessus sans déborder sur les éléments adjacents. Sur le site «La Panthère» c’était la hauteur des éléments qui était trop basse. Nous avons donc </w:t>
+        <w:t>keywords cachés étaient situés à deux endroit sur le site.</w:t>
+      </w:r>
+      <w:r>
+        <w:rPr>
+          <w:rFonts w:hint="default"/>
+          <w:sz w:val="24"/>
+          <w:szCs w:val="32"/>
+          <w:lang w:val="fr-FR"/>
+        </w:rPr>
+        <w:t xml:space="preserve"> En effet ils étaient écrits avec la même couleur que le background afin qu’ils ne soient pas visibles par l’utilisateur. C’est une pratique</w:t>
       </w:r>
       <w:r>
         <w:rPr>
@@ -2787,72 +2795,16 @@
           <w:szCs w:val="32"/>
           <w:lang w:val="fr-FR"/>
         </w:rPr>
-        <w:t>augmenter cette hauteur</w:t>
-      </w:r>
-      <w:r>
-        <w:rPr>
-          <w:rFonts w:hint="default"/>
-          <w:sz w:val="24"/>
-          <w:szCs w:val="32"/>
-          <w:lang w:val="fr-FR"/>
-        </w:rPr>
-        <w:t xml:space="preserve"> afin que chaque liens soit cliquable indépendamment les uns des autre autant sur mobile que sur desktop.</w:t>
-      </w:r>
-    </w:p>
-    <w:p>
-      <w:pPr>
-        <w:rPr>
-          <w:rFonts w:hint="default"/>
-          <w:sz w:val="24"/>
-          <w:szCs w:val="32"/>
-          <w:lang w:val="fr-FR"/>
-        </w:rPr>
-      </w:pPr>
-    </w:p>
-    <w:p>
-      <w:pPr>
-        <w:pStyle w:val="3"/>
-        <w:bidi w:val="0"/>
-        <w:rPr>
-          <w:rFonts w:hint="default"/>
-          <w:lang w:val="fr-FR"/>
-        </w:rPr>
-      </w:pPr>
-      <w:bookmarkStart w:id="15" w:name="_Toc2237"/>
-      <w:r>
-        <w:rPr>
-          <w:rFonts w:hint="default"/>
-          <w:lang w:val="fr-FR"/>
-        </w:rPr>
-        <w:t>Mots clés cachés</w:t>
-      </w:r>
-      <w:bookmarkEnd w:id="15"/>
-    </w:p>
-    <w:p>
-      <w:pPr>
-        <w:rPr>
-          <w:rFonts w:hint="default"/>
-          <w:lang w:val="fr-FR"/>
-        </w:rPr>
-      </w:pPr>
-    </w:p>
-    <w:p>
-      <w:pPr>
-        <w:rPr>
-          <w:rFonts w:hint="default"/>
-          <w:sz w:val="24"/>
-          <w:szCs w:val="32"/>
-          <w:lang w:val="fr-FR"/>
-        </w:rPr>
-      </w:pPr>
-      <w:r>
-        <w:rPr>
-          <w:rFonts w:hint="default"/>
-          <w:sz w:val="24"/>
-          <w:szCs w:val="32"/>
-          <w:lang w:val="fr-FR"/>
-        </w:rPr>
-        <w:t xml:space="preserve">Lors de l’audit du site nous avons constaté que des </w:t>
+        <w:t xml:space="preserve"> black hat</w:t>
+      </w:r>
+      <w:r>
+        <w:rPr>
+          <w:rFonts w:hint="default"/>
+          <w:sz w:val="24"/>
+          <w:szCs w:val="32"/>
+          <w:lang w:val="fr-FR"/>
+        </w:rPr>
+        <w:t xml:space="preserve"> qui peut être </w:t>
       </w:r>
       <w:r>
         <w:rPr>
@@ -2864,48 +2816,6 @@
           <w:szCs w:val="32"/>
           <w:lang w:val="fr-FR"/>
         </w:rPr>
-        <w:t>keywords cachés étaient situés à deux endroit sur le site.</w:t>
-      </w:r>
-      <w:r>
-        <w:rPr>
-          <w:rFonts w:hint="default"/>
-          <w:sz w:val="24"/>
-          <w:szCs w:val="32"/>
-          <w:lang w:val="fr-FR"/>
-        </w:rPr>
-        <w:t xml:space="preserve"> En effet ils étaient écrits avec la même couleur que le background afin qu’ils ne soient pas visibles par l’utilisateur. C’est une pratique</w:t>
-      </w:r>
-      <w:r>
-        <w:rPr>
-          <w:rFonts w:hint="default"/>
-          <w:b/>
-          <w:bCs/>
-          <w:color w:val="002060"/>
-          <w:sz w:val="24"/>
-          <w:szCs w:val="32"/>
-          <w:lang w:val="fr-FR"/>
-        </w:rPr>
-        <w:t xml:space="preserve"> black hat</w:t>
-      </w:r>
-      <w:r>
-        <w:rPr>
-          <w:rFonts w:hint="default"/>
-          <w:sz w:val="24"/>
-          <w:szCs w:val="32"/>
-          <w:lang w:val="fr-FR"/>
-        </w:rPr>
-        <w:t xml:space="preserve"> qui peut être </w:t>
-      </w:r>
-      <w:r>
-        <w:rPr>
-          <w:rFonts w:hint="default"/>
-          <w:b/>
-          <w:bCs/>
-          <w:color w:val="002060"/>
-          <w:sz w:val="24"/>
-          <w:szCs w:val="32"/>
-          <w:lang w:val="fr-FR"/>
-        </w:rPr>
         <w:t>sanctionné par le navigateur</w:t>
       </w:r>
       <w:r>
@@ -2925,6 +2835,16 @@
           <w:lang w:val="fr-FR"/>
         </w:rPr>
       </w:pPr>
+    </w:p>
+    <w:p>
+      <w:pPr>
+        <w:rPr>
+          <w:rFonts w:hint="default"/>
+          <w:lang w:val="fr-FR"/>
+        </w:rPr>
+      </w:pPr>
+      <w:bookmarkStart w:id="16" w:name="_GoBack"/>
+      <w:bookmarkEnd w:id="16"/>
     </w:p>
     <w:p>
       <w:pPr>
@@ -2935,7 +2855,7 @@
           <w:lang w:val="fr-FR"/>
         </w:rPr>
       </w:pPr>
-      <w:bookmarkStart w:id="16" w:name="_Toc8118"/>
+      <w:bookmarkStart w:id="15" w:name="_Toc8118"/>
       <w:r>
         <w:rPr>
           <w:rFonts w:hint="default"/>
@@ -2943,7 +2863,7 @@
         </w:rPr>
         <w:t>Titre de la page</w:t>
       </w:r>
-      <w:bookmarkEnd w:id="16"/>
+      <w:bookmarkEnd w:id="15"/>
     </w:p>
     <w:p>
       <w:pPr>
